--- a/yii2/vendor/admapp/resources/ADEIA_GIA_EPIMORFOTIKOYS_LOGOYS_ANAPLIROTES_KESY_201910.docx
+++ b/yii2/vendor/admapp/resources/ADEIA_GIA_EPIMORFOTIKOYS_LOGOYS_ANAPLIROTES_KESY_201910.docx
@@ -2384,7 +2384,7 @@
     </w:p>
     <w:tbl>
       <w:tblPr>
-        <w:tblW w:w="15406" w:type="dxa"/>
+        <w:tblW w:w="15014" w:type="dxa"/>
         <w:jc w:val="center"/>
         <w:tblInd w:w="250" w:type="dxa"/>
         <w:tblBorders>
@@ -2405,9 +2405,8 @@
         <w:gridCol w:w="708"/>
         <w:gridCol w:w="1409"/>
         <w:gridCol w:w="1407"/>
-        <w:gridCol w:w="2171"/>
-        <w:gridCol w:w="1984"/>
-        <w:gridCol w:w="3474"/>
+        <w:gridCol w:w="2636"/>
+        <w:gridCol w:w="4601"/>
       </w:tblGrid>
       <w:tr>
         <w:trPr>
@@ -2416,8 +2415,8 @@
         </w:trPr>
         <w:tc>
           <w:tcPr>
-            <w:tcW w:w="15406" w:type="dxa"/>
-            <w:gridSpan w:val="9"/>
+            <w:tcW w:w="15014" w:type="dxa"/>
+            <w:gridSpan w:val="8"/>
             <w:tcBorders>
               <w:bottom w:val="single" w:sz="4" w:space="0" w:color="auto"/>
             </w:tcBorders>
@@ -2668,7 +2667,7 @@
         </w:tc>
         <w:tc>
           <w:tcPr>
-            <w:tcW w:w="2171" w:type="dxa"/>
+            <w:tcW w:w="2636" w:type="dxa"/>
             <w:vMerge w:val="restart"/>
             <w:tcBorders>
               <w:top w:val="single" w:sz="4" w:space="0" w:color="auto"/>
@@ -2757,39 +2756,7 @@
         </w:tc>
         <w:tc>
           <w:tcPr>
-            <w:tcW w:w="1984" w:type="dxa"/>
-            <w:vMerge w:val="restart"/>
-            <w:tcBorders>
-              <w:top w:val="single" w:sz="4" w:space="0" w:color="auto"/>
-            </w:tcBorders>
-            <w:shd w:val="clear" w:color="auto" w:fill="F2F2F2"/>
-            <w:vAlign w:val="center"/>
-          </w:tcPr>
-          <w:p>
-            <w:pPr>
-              <w:pStyle w:val="WW-"/>
-              <w:jc w:val="center"/>
-              <w:rPr>
-                <w:rFonts w:ascii="Calibri" w:hAnsi="Calibri"/>
-                <w:b/>
-                <w:sz w:val="18"/>
-                <w:szCs w:val="18"/>
-              </w:rPr>
-            </w:pPr>
-            <w:r>
-              <w:rPr>
-                <w:rFonts w:ascii="Calibri" w:hAnsi="Calibri"/>
-                <w:b/>
-                <w:sz w:val="18"/>
-                <w:szCs w:val="18"/>
-              </w:rPr>
-              <w:t>ΟΡΓΑΝΙΚΗ ΘΕΣΗ</w:t>
-            </w:r>
-          </w:p>
-        </w:tc>
-        <w:tc>
-          <w:tcPr>
-            <w:tcW w:w="3474" w:type="dxa"/>
+            <w:tcW w:w="4601" w:type="dxa"/>
             <w:vMerge w:val="restart"/>
             <w:tcBorders>
               <w:top w:val="single" w:sz="4" w:space="0" w:color="auto"/>
@@ -3005,7 +2972,7 @@
         </w:tc>
         <w:tc>
           <w:tcPr>
-            <w:tcW w:w="2171" w:type="dxa"/>
+            <w:tcW w:w="2636" w:type="dxa"/>
             <w:vMerge/>
             <w:tcBorders>
               <w:top w:val="single" w:sz="4" w:space="0" w:color="auto"/>
@@ -3026,25 +2993,7 @@
         </w:tc>
         <w:tc>
           <w:tcPr>
-            <w:tcW w:w="1984" w:type="dxa"/>
-            <w:vMerge/>
-            <w:shd w:val="clear" w:color="auto" w:fill="CCCCCC"/>
-            <w:vAlign w:val="center"/>
-          </w:tcPr>
-          <w:p>
-            <w:pPr>
-              <w:pStyle w:val="WW-"/>
-              <w:rPr>
-                <w:rFonts w:ascii="Calibri" w:hAnsi="Calibri"/>
-                <w:b/>
-                <w:sz w:val="20"/>
-              </w:rPr>
-            </w:pPr>
-          </w:p>
-        </w:tc>
-        <w:tc>
-          <w:tcPr>
-            <w:tcW w:w="3474" w:type="dxa"/>
+            <w:tcW w:w="4601" w:type="dxa"/>
             <w:vMerge/>
             <w:shd w:val="clear" w:color="auto" w:fill="CCCCCC"/>
             <w:vAlign w:val="center"/>
@@ -3217,7 +3166,7 @@
         </w:tc>
         <w:tc>
           <w:tcPr>
-            <w:tcW w:w="2171" w:type="dxa"/>
+            <w:tcW w:w="2636" w:type="dxa"/>
             <w:vAlign w:val="center"/>
           </w:tcPr>
           <w:p>
@@ -3240,47 +3189,7 @@
         </w:tc>
         <w:tc>
           <w:tcPr>
-            <w:tcW w:w="1984" w:type="dxa"/>
-            <w:vAlign w:val="center"/>
-          </w:tcPr>
-          <w:p>
-            <w:pPr>
-              <w:pStyle w:val="WW-"/>
-              <w:spacing w:line="160" w:lineRule="exact"/>
-              <w:rPr>
-                <w:rFonts w:ascii="Calibri" w:hAnsi="Calibri"/>
-                <w:sz w:val="20"/>
-                <w:lang w:val="en-US"/>
-              </w:rPr>
-            </w:pPr>
-            <w:r>
-              <w:rPr>
-                <w:rFonts w:ascii="Calibri" w:hAnsi="Calibri"/>
-                <w:sz w:val="20"/>
-                <w:lang w:val="en-US"/>
-              </w:rPr>
-              <w:t>${</w:t>
-            </w:r>
-            <w:r>
-              <w:rPr>
-                <w:rFonts w:ascii="Calibri" w:hAnsi="Calibri"/>
-                <w:sz w:val="20"/>
-              </w:rPr>
-              <w:t>SERVICE</w:t>
-            </w:r>
-            <w:r>
-              <w:rPr>
-                <w:rFonts w:ascii="Calibri" w:hAnsi="Calibri"/>
-                <w:sz w:val="20"/>
-                <w:lang w:val="en-US"/>
-              </w:rPr>
-              <w:t>_ORG}</w:t>
-            </w:r>
-          </w:p>
-        </w:tc>
-        <w:tc>
-          <w:tcPr>
-            <w:tcW w:w="3474" w:type="dxa"/>
+            <w:tcW w:w="4601" w:type="dxa"/>
             <w:vAlign w:val="center"/>
           </w:tcPr>
           <w:p>

--- a/yii2/vendor/admapp/resources/ADEIA_GIA_EPIMORFOTIKOYS_LOGOYS_ANAPLIROTES_KESY_201910.docx
+++ b/yii2/vendor/admapp/resources/ADEIA_GIA_EPIMORFOTIKOYS_LOGOYS_ANAPLIROTES_KESY_201910.docx
@@ -1559,66 +1559,6 @@
     </w:p>
     <w:p>
       <w:pPr>
-        <w:pStyle w:val="20"/>
-        <w:framePr w:wrap="around"/>
-        <w:spacing w:line="360" w:lineRule="exact"/>
-        <w:jc w:val="both"/>
-        <w:rPr>
-          <w:rFonts w:ascii="Calibri" w:hAnsi="Calibri" w:cs="Arial"/>
-          <w:b w:val="0"/>
-        </w:rPr>
-      </w:pPr>
-    </w:p>
-    <w:p>
-      <w:pPr>
-        <w:pStyle w:val="20"/>
-        <w:framePr w:wrap="around"/>
-        <w:spacing w:line="360" w:lineRule="exact"/>
-        <w:jc w:val="both"/>
-        <w:rPr>
-          <w:rFonts w:ascii="Calibri" w:hAnsi="Calibri" w:cs="Arial"/>
-          <w:b w:val="0"/>
-        </w:rPr>
-      </w:pPr>
-    </w:p>
-    <w:p>
-      <w:pPr>
-        <w:pStyle w:val="20"/>
-        <w:framePr w:wrap="around"/>
-        <w:spacing w:line="360" w:lineRule="exact"/>
-        <w:jc w:val="both"/>
-        <w:rPr>
-          <w:rFonts w:ascii="Calibri" w:hAnsi="Calibri" w:cs="Arial"/>
-          <w:b w:val="0"/>
-        </w:rPr>
-      </w:pPr>
-    </w:p>
-    <w:p>
-      <w:pPr>
-        <w:pStyle w:val="20"/>
-        <w:framePr w:wrap="around"/>
-        <w:spacing w:line="360" w:lineRule="exact"/>
-        <w:jc w:val="both"/>
-        <w:rPr>
-          <w:rFonts w:ascii="Calibri" w:hAnsi="Calibri" w:cs="Arial"/>
-          <w:b w:val="0"/>
-        </w:rPr>
-      </w:pPr>
-    </w:p>
-    <w:p>
-      <w:pPr>
-        <w:pStyle w:val="20"/>
-        <w:framePr w:wrap="around"/>
-        <w:spacing w:line="360" w:lineRule="exact"/>
-        <w:jc w:val="both"/>
-        <w:rPr>
-          <w:rFonts w:ascii="Calibri" w:hAnsi="Calibri" w:cs="Arial"/>
-          <w:b w:val="0"/>
-        </w:rPr>
-      </w:pPr>
-    </w:p>
-    <w:p>
-      <w:pPr>
         <w:pStyle w:val="WW-"/>
         <w:numPr>
           <w:ilvl w:val="0"/>
@@ -1697,7 +1637,14 @@
         <w:rPr>
           <w:rFonts w:ascii="Calibri" w:hAnsi="Calibri" w:cs="Arial"/>
         </w:rPr>
-        <w:t xml:space="preserve"> εκπαίδευσης, των διευθυντών των σχολικών μονάδων και ΣΕΚ και των συλλόγων των διδασκόντων</w:t>
+        <w:t xml:space="preserve"> εκπαίδευσης, των διευθυντών των σχολικών </w:t>
+      </w:r>
+      <w:r>
+        <w:rPr>
+          <w:rFonts w:ascii="Calibri" w:hAnsi="Calibri" w:cs="Arial"/>
+        </w:rPr>
+        <w:lastRenderedPageBreak/>
+        <w:t>μονάδων και ΣΕΚ και των συλλόγων των διδασκόντων</w:t>
       </w:r>
       <w:r>
         <w:rPr>
@@ -2287,7 +2234,7 @@
         <w:tabs>
           <w:tab w:val="left" w:pos="8364"/>
         </w:tabs>
-        <w:spacing w:line="300" w:lineRule="exact"/>
+        <w:spacing w:before="240" w:after="240" w:line="300" w:lineRule="exact"/>
         <w:jc w:val="center"/>
         <w:rPr>
           <w:rFonts w:ascii="Calibri" w:hAnsi="Calibri"/>
@@ -2313,15 +2260,6 @@
         </w:rPr>
         <w:t>Π Ο Φ Α Σ Ι Ζ Ο Υ Μ Ε</w:t>
       </w:r>
-    </w:p>
-    <w:p>
-      <w:pPr>
-        <w:pStyle w:val="WW-"/>
-        <w:spacing w:line="300" w:lineRule="exact"/>
-        <w:rPr>
-          <w:rFonts w:ascii="Calibri" w:hAnsi="Calibri"/>
-        </w:rPr>
-      </w:pPr>
     </w:p>
     <w:p>
       <w:pPr>
@@ -2439,6 +2377,7 @@
                 <w:b/>
                 <w:sz w:val="20"/>
               </w:rPr>
+              <w:lastRenderedPageBreak/>
               <w:t xml:space="preserve">ΧΟΡΗΓΗΣΗ ΑΔΕΙΑΣ </w:t>
             </w:r>
             <w:r>
@@ -3554,7 +3493,7 @@
     <w:sectPr>
       <w:footerReference w:type="default" r:id="rId8"/>
       <w:pgSz w:w="16838" w:h="11906" w:orient="landscape"/>
-      <w:pgMar w:top="851" w:right="1103" w:bottom="568" w:left="1134" w:header="709" w:footer="709" w:gutter="0"/>
+      <w:pgMar w:top="993" w:right="1103" w:bottom="2269" w:left="1134" w:header="709" w:footer="709" w:gutter="0"/>
       <w:cols w:space="708"/>
       <w:docGrid w:linePitch="360"/>
     </w:sectPr>

--- a/yii2/vendor/admapp/resources/ADEIA_GIA_EPIMORFOTIKOYS_LOGOYS_ANAPLIROTES_KESY_201910.docx
+++ b/yii2/vendor/admapp/resources/ADEIA_GIA_EPIMORFOTIKOYS_LOGOYS_ANAPLIROTES_KESY_201910.docx
@@ -2295,7 +2295,7 @@
         <w:rPr>
           <w:rFonts w:ascii="Calibri" w:hAnsi="Calibri"/>
         </w:rPr>
-        <w:t>αναπληρωτές εκπαιδευτικούς</w:t>
+        <w:t>αναπληρωτές</w:t>
       </w:r>
       <w:r>
         <w:rPr>
